--- a/labs/lab05/report/report.docx
+++ b/labs/lab05/report/report.docx
@@ -242,7 +242,7 @@
       </w:r>
     </w:p>
     <w:bookmarkEnd w:id="21"/>
-    <w:bookmarkStart w:id="37" w:name="выполнение-лабораторной-работы"/>
+    <w:bookmarkStart w:id="79" w:name="выполнение-лабораторной-работы"/>
     <w:p>
       <w:pPr>
         <w:pStyle w:val="Heading1"/>
@@ -319,32 +319,54 @@
         <w:t xml:space="preserve">С помощью функциональной клавиши F7 создаём папку lab05.</w:t>
       </w:r>
     </w:p>
-    <w:bookmarkStart w:id="23" w:name="fig:002"/>
-    <w:tbl>
-      <w:tblPr>
-        <w:tblStyle w:val="FigureTable"/>
-        <w:tblW w:type="auto" w:w="0"/>
-        <w:jc w:val="center"/>
-        <w:tblLook w:firstRow="0" w:lastRow="0" w:firstColumn="0" w:lastColumn="0"/>
-      </w:tblPr>
-      <w:tblGrid>
-        <w:gridCol w:w="7920"/>
-      </w:tblGrid>
-      <w:tr>
-        <w:tc>
-          <w:tcPr/>
-          <w:p>
-            <w:pPr>
-              <w:pStyle w:val="Compact"/>
-              <w:jc w:val="center"/>
-            </w:pPr>
-            <w:r>
-              <w:t xml:space="preserve">Рис. 2: Создание папки для лабораторной работы</w:t>
-            </w:r>
-          </w:p>
-        </w:tc>
-      </w:tr>
-    </w:tbl>
+    <w:bookmarkStart w:id="26" w:name="fig:002"/>
+    <w:p>
+      <w:pPr>
+        <w:pStyle w:val="CaptionedFigure"/>
+      </w:pPr>
+      <w:r>
+        <w:drawing>
+          <wp:inline>
+            <wp:extent cx="4800600" cy="1396406"/>
+            <wp:effectExtent b="0" l="0" r="0" t="0"/>
+            <wp:docPr descr="Рис. 2: Создание папки для лабораторной работы" title="" id="24" name="Picture"/>
+            <a:graphic>
+              <a:graphicData uri="http://schemas.openxmlformats.org/drawingml/2006/picture">
+                <pic:pic>
+                  <pic:nvPicPr>
+                    <pic:cNvPr descr="image/рис.2.png" id="25" name="Picture"/>
+                    <pic:cNvPicPr>
+                      <a:picLocks noChangeArrowheads="1" noChangeAspect="1"/>
+                    </pic:cNvPicPr>
+                  </pic:nvPicPr>
+                  <pic:blipFill>
+                    <a:blip r:embed="rId23"/>
+                    <a:stretch>
+                      <a:fillRect/>
+                    </a:stretch>
+                  </pic:blipFill>
+                  <pic:spPr bwMode="auto">
+                    <a:xfrm>
+                      <a:off x="0" y="0"/>
+                      <a:ext cx="4800600" cy="1396406"/>
+                    </a:xfrm>
+                    <a:prstGeom prst="rect">
+                      <a:avLst/>
+                    </a:prstGeom>
+                    <a:noFill/>
+                    <a:ln w="9525">
+                      <a:noFill/>
+                      <a:headEnd/>
+                      <a:tailEnd/>
+                    </a:ln>
+                  </pic:spPr>
+                </pic:pic>
+              </a:graphicData>
+            </a:graphic>
+          </wp:inline>
+        </w:drawing>
+      </w:r>
+    </w:p>
     <w:p>
       <w:pPr>
         <w:pStyle w:val="ImageCaption"/>
@@ -353,7 +375,7 @@
         <w:t xml:space="preserve">Рис. 2: Создание папки для лабораторной работы</w:t>
       </w:r>
     </w:p>
-    <w:bookmarkEnd w:id="23"/>
+    <w:bookmarkEnd w:id="26"/>
     <w:p>
       <w:pPr>
         <w:pStyle w:val="Compact"/>
@@ -366,32 +388,54 @@
         <w:t xml:space="preserve">Убедимся в правильном создании папки.</w:t>
       </w:r>
     </w:p>
-    <w:bookmarkStart w:id="24" w:name="fig:003"/>
-    <w:tbl>
-      <w:tblPr>
-        <w:tblStyle w:val="FigureTable"/>
-        <w:tblW w:type="auto" w:w="0"/>
-        <w:jc w:val="center"/>
-        <w:tblLook w:firstRow="0" w:lastRow="0" w:firstColumn="0" w:lastColumn="0"/>
-      </w:tblPr>
-      <w:tblGrid>
-        <w:gridCol w:w="7920"/>
-      </w:tblGrid>
-      <w:tr>
-        <w:tc>
-          <w:tcPr/>
-          <w:p>
-            <w:pPr>
-              <w:pStyle w:val="Compact"/>
-              <w:jc w:val="center"/>
-            </w:pPr>
-            <w:r>
-              <w:t xml:space="preserve">Рис. 3: Папка lab05</w:t>
-            </w:r>
-          </w:p>
-        </w:tc>
-      </w:tr>
-    </w:tbl>
+    <w:bookmarkStart w:id="30" w:name="fig:003"/>
+    <w:p>
+      <w:pPr>
+        <w:pStyle w:val="CaptionedFigure"/>
+      </w:pPr>
+      <w:r>
+        <w:drawing>
+          <wp:inline>
+            <wp:extent cx="4800600" cy="883391"/>
+            <wp:effectExtent b="0" l="0" r="0" t="0"/>
+            <wp:docPr descr="Рис. 3: Папка lab05" title="" id="28" name="Picture"/>
+            <a:graphic>
+              <a:graphicData uri="http://schemas.openxmlformats.org/drawingml/2006/picture">
+                <pic:pic>
+                  <pic:nvPicPr>
+                    <pic:cNvPr descr="image/рис.3.png" id="29" name="Picture"/>
+                    <pic:cNvPicPr>
+                      <a:picLocks noChangeArrowheads="1" noChangeAspect="1"/>
+                    </pic:cNvPicPr>
+                  </pic:nvPicPr>
+                  <pic:blipFill>
+                    <a:blip r:embed="rId27"/>
+                    <a:stretch>
+                      <a:fillRect/>
+                    </a:stretch>
+                  </pic:blipFill>
+                  <pic:spPr bwMode="auto">
+                    <a:xfrm>
+                      <a:off x="0" y="0"/>
+                      <a:ext cx="4800600" cy="883391"/>
+                    </a:xfrm>
+                    <a:prstGeom prst="rect">
+                      <a:avLst/>
+                    </a:prstGeom>
+                    <a:noFill/>
+                    <a:ln w="9525">
+                      <a:noFill/>
+                      <a:headEnd/>
+                      <a:tailEnd/>
+                    </a:ln>
+                  </pic:spPr>
+                </pic:pic>
+              </a:graphicData>
+            </a:graphic>
+          </wp:inline>
+        </w:drawing>
+      </w:r>
+    </w:p>
     <w:p>
       <w:pPr>
         <w:pStyle w:val="ImageCaption"/>
@@ -400,7 +444,7 @@
         <w:t xml:space="preserve">Рис. 3: Папка lab05</w:t>
       </w:r>
     </w:p>
-    <w:bookmarkEnd w:id="24"/>
+    <w:bookmarkEnd w:id="30"/>
     <w:p>
       <w:pPr>
         <w:pStyle w:val="Compact"/>
@@ -413,32 +457,54 @@
         <w:t xml:space="preserve">Пользуясь строкой ввода и командой touch создадим файл lab5-1.asm.</w:t>
       </w:r>
     </w:p>
-    <w:bookmarkStart w:id="25" w:name="fig:004"/>
-    <w:tbl>
-      <w:tblPr>
-        <w:tblStyle w:val="FigureTable"/>
-        <w:tblW w:type="auto" w:w="0"/>
-        <w:jc w:val="center"/>
-        <w:tblLook w:firstRow="0" w:lastRow="0" w:firstColumn="0" w:lastColumn="0"/>
-      </w:tblPr>
-      <w:tblGrid>
-        <w:gridCol w:w="7920"/>
-      </w:tblGrid>
-      <w:tr>
-        <w:tc>
-          <w:tcPr/>
-          <w:p>
-            <w:pPr>
-              <w:pStyle w:val="Compact"/>
-              <w:jc w:val="center"/>
-            </w:pPr>
-            <w:r>
-              <w:t xml:space="preserve">Рис. 4: Создание файла lab5-1.asm</w:t>
-            </w:r>
-          </w:p>
-        </w:tc>
-      </w:tr>
-    </w:tbl>
+    <w:bookmarkStart w:id="34" w:name="fig:004"/>
+    <w:p>
+      <w:pPr>
+        <w:pStyle w:val="CaptionedFigure"/>
+      </w:pPr>
+      <w:r>
+        <w:drawing>
+          <wp:inline>
+            <wp:extent cx="4800600" cy="369276"/>
+            <wp:effectExtent b="0" l="0" r="0" t="0"/>
+            <wp:docPr descr="Рис. 4: Создание файла lab5-1.asm" title="" id="32" name="Picture"/>
+            <a:graphic>
+              <a:graphicData uri="http://schemas.openxmlformats.org/drawingml/2006/picture">
+                <pic:pic>
+                  <pic:nvPicPr>
+                    <pic:cNvPr descr="image/рис.4.png" id="33" name="Picture"/>
+                    <pic:cNvPicPr>
+                      <a:picLocks noChangeArrowheads="1" noChangeAspect="1"/>
+                    </pic:cNvPicPr>
+                  </pic:nvPicPr>
+                  <pic:blipFill>
+                    <a:blip r:embed="rId31"/>
+                    <a:stretch>
+                      <a:fillRect/>
+                    </a:stretch>
+                  </pic:blipFill>
+                  <pic:spPr bwMode="auto">
+                    <a:xfrm>
+                      <a:off x="0" y="0"/>
+                      <a:ext cx="4800600" cy="369276"/>
+                    </a:xfrm>
+                    <a:prstGeom prst="rect">
+                      <a:avLst/>
+                    </a:prstGeom>
+                    <a:noFill/>
+                    <a:ln w="9525">
+                      <a:noFill/>
+                      <a:headEnd/>
+                      <a:tailEnd/>
+                    </a:ln>
+                  </pic:spPr>
+                </pic:pic>
+              </a:graphicData>
+            </a:graphic>
+          </wp:inline>
+        </w:drawing>
+      </w:r>
+    </w:p>
     <w:p>
       <w:pPr>
         <w:pStyle w:val="ImageCaption"/>
@@ -447,7 +513,7 @@
         <w:t xml:space="preserve">Рис. 4: Создание файла lab5-1.asm</w:t>
       </w:r>
     </w:p>
-    <w:bookmarkEnd w:id="25"/>
+    <w:bookmarkEnd w:id="34"/>
     <w:p>
       <w:pPr>
         <w:pStyle w:val="Compact"/>
@@ -460,32 +526,54 @@
         <w:t xml:space="preserve">С помощью функциональной клавиши F4 откроем файл lab5-1.asm и введём текст из листинга 6.1.</w:t>
       </w:r>
     </w:p>
-    <w:bookmarkStart w:id="26" w:name="fig:005"/>
-    <w:tbl>
-      <w:tblPr>
-        <w:tblStyle w:val="FigureTable"/>
-        <w:tblW w:type="auto" w:w="0"/>
-        <w:jc w:val="center"/>
-        <w:tblLook w:firstRow="0" w:lastRow="0" w:firstColumn="0" w:lastColumn="0"/>
-      </w:tblPr>
-      <w:tblGrid>
-        <w:gridCol w:w="7920"/>
-      </w:tblGrid>
-      <w:tr>
-        <w:tc>
-          <w:tcPr/>
-          <w:p>
-            <w:pPr>
-              <w:pStyle w:val="Compact"/>
-              <w:jc w:val="center"/>
-            </w:pPr>
-            <w:r>
-              <w:t xml:space="preserve">Рис. 5: Ввод текста</w:t>
-            </w:r>
-          </w:p>
-        </w:tc>
-      </w:tr>
-    </w:tbl>
+    <w:bookmarkStart w:id="38" w:name="fig:005"/>
+    <w:p>
+      <w:pPr>
+        <w:pStyle w:val="CaptionedFigure"/>
+      </w:pPr>
+      <w:r>
+        <w:drawing>
+          <wp:inline>
+            <wp:extent cx="4800600" cy="4972050"/>
+            <wp:effectExtent b="0" l="0" r="0" t="0"/>
+            <wp:docPr descr="Рис. 5: Ввод текста" title="" id="36" name="Picture"/>
+            <a:graphic>
+              <a:graphicData uri="http://schemas.openxmlformats.org/drawingml/2006/picture">
+                <pic:pic>
+                  <pic:nvPicPr>
+                    <pic:cNvPr descr="image/рис.5.png" id="37" name="Picture"/>
+                    <pic:cNvPicPr>
+                      <a:picLocks noChangeArrowheads="1" noChangeAspect="1"/>
+                    </pic:cNvPicPr>
+                  </pic:nvPicPr>
+                  <pic:blipFill>
+                    <a:blip r:embed="rId35"/>
+                    <a:stretch>
+                      <a:fillRect/>
+                    </a:stretch>
+                  </pic:blipFill>
+                  <pic:spPr bwMode="auto">
+                    <a:xfrm>
+                      <a:off x="0" y="0"/>
+                      <a:ext cx="4800600" cy="4972050"/>
+                    </a:xfrm>
+                    <a:prstGeom prst="rect">
+                      <a:avLst/>
+                    </a:prstGeom>
+                    <a:noFill/>
+                    <a:ln w="9525">
+                      <a:noFill/>
+                      <a:headEnd/>
+                      <a:tailEnd/>
+                    </a:ln>
+                  </pic:spPr>
+                </pic:pic>
+              </a:graphicData>
+            </a:graphic>
+          </wp:inline>
+        </w:drawing>
+      </w:r>
+    </w:p>
     <w:p>
       <w:pPr>
         <w:pStyle w:val="ImageCaption"/>
@@ -494,7 +582,7 @@
         <w:t xml:space="preserve">Рис. 5: Ввод текста</w:t>
       </w:r>
     </w:p>
-    <w:bookmarkEnd w:id="26"/>
+    <w:bookmarkEnd w:id="38"/>
     <w:p>
       <w:pPr>
         <w:pStyle w:val="Compact"/>
@@ -507,32 +595,54 @@
         <w:t xml:space="preserve">С помощью функциональной клавиши F3 откроем файл lab5-1.asm для проверки наличия текста.</w:t>
       </w:r>
     </w:p>
-    <w:bookmarkStart w:id="27" w:name="fig:006"/>
-    <w:tbl>
-      <w:tblPr>
-        <w:tblStyle w:val="FigureTable"/>
-        <w:tblW w:type="auto" w:w="0"/>
-        <w:jc w:val="center"/>
-        <w:tblLook w:firstRow="0" w:lastRow="0" w:firstColumn="0" w:lastColumn="0"/>
-      </w:tblPr>
-      <w:tblGrid>
-        <w:gridCol w:w="7920"/>
-      </w:tblGrid>
-      <w:tr>
-        <w:tc>
-          <w:tcPr/>
-          <w:p>
-            <w:pPr>
-              <w:pStyle w:val="Compact"/>
-              <w:jc w:val="center"/>
-            </w:pPr>
-            <w:r>
-              <w:t xml:space="preserve">Рис. 6: Проверка наличия текста</w:t>
-            </w:r>
-          </w:p>
-        </w:tc>
-      </w:tr>
-    </w:tbl>
+    <w:bookmarkStart w:id="42" w:name="fig:006"/>
+    <w:p>
+      <w:pPr>
+        <w:pStyle w:val="CaptionedFigure"/>
+      </w:pPr>
+      <w:r>
+        <w:drawing>
+          <wp:inline>
+            <wp:extent cx="4800600" cy="4978663"/>
+            <wp:effectExtent b="0" l="0" r="0" t="0"/>
+            <wp:docPr descr="Рис. 6: Проверка наличия текста" title="" id="40" name="Picture"/>
+            <a:graphic>
+              <a:graphicData uri="http://schemas.openxmlformats.org/drawingml/2006/picture">
+                <pic:pic>
+                  <pic:nvPicPr>
+                    <pic:cNvPr descr="image/рис.6.png" id="41" name="Picture"/>
+                    <pic:cNvPicPr>
+                      <a:picLocks noChangeArrowheads="1" noChangeAspect="1"/>
+                    </pic:cNvPicPr>
+                  </pic:nvPicPr>
+                  <pic:blipFill>
+                    <a:blip r:embed="rId39"/>
+                    <a:stretch>
+                      <a:fillRect/>
+                    </a:stretch>
+                  </pic:blipFill>
+                  <pic:spPr bwMode="auto">
+                    <a:xfrm>
+                      <a:off x="0" y="0"/>
+                      <a:ext cx="4800600" cy="4978663"/>
+                    </a:xfrm>
+                    <a:prstGeom prst="rect">
+                      <a:avLst/>
+                    </a:prstGeom>
+                    <a:noFill/>
+                    <a:ln w="9525">
+                      <a:noFill/>
+                      <a:headEnd/>
+                      <a:tailEnd/>
+                    </a:ln>
+                  </pic:spPr>
+                </pic:pic>
+              </a:graphicData>
+            </a:graphic>
+          </wp:inline>
+        </w:drawing>
+      </w:r>
+    </w:p>
     <w:p>
       <w:pPr>
         <w:pStyle w:val="ImageCaption"/>
@@ -541,7 +651,7 @@
         <w:t xml:space="preserve">Рис. 6: Проверка наличия текста</w:t>
       </w:r>
     </w:p>
-    <w:bookmarkEnd w:id="27"/>
+    <w:bookmarkEnd w:id="42"/>
     <w:p>
       <w:pPr>
         <w:pStyle w:val="Compact"/>
@@ -554,32 +664,54 @@
         <w:t xml:space="preserve">Оттранслируем текст программы lab5-1.asm в объектный файл.</w:t>
       </w:r>
     </w:p>
-    <w:bookmarkStart w:id="28" w:name="fig:007"/>
-    <w:tbl>
-      <w:tblPr>
-        <w:tblStyle w:val="FigureTable"/>
-        <w:tblW w:type="auto" w:w="0"/>
-        <w:jc w:val="center"/>
-        <w:tblLook w:firstRow="0" w:lastRow="0" w:firstColumn="0" w:lastColumn="0"/>
-      </w:tblPr>
-      <w:tblGrid>
-        <w:gridCol w:w="7920"/>
-      </w:tblGrid>
-      <w:tr>
-        <w:tc>
-          <w:tcPr/>
-          <w:p>
-            <w:pPr>
-              <w:pStyle w:val="Compact"/>
-              <w:jc w:val="center"/>
-            </w:pPr>
-            <w:r>
-              <w:t xml:space="preserve">Рис. 7: Транслирование текста, поверка работоспособности</w:t>
-            </w:r>
-          </w:p>
-        </w:tc>
-      </w:tr>
-    </w:tbl>
+    <w:bookmarkStart w:id="46" w:name="fig:007"/>
+    <w:p>
+      <w:pPr>
+        <w:pStyle w:val="CaptionedFigure"/>
+      </w:pPr>
+      <w:r>
+        <w:drawing>
+          <wp:inline>
+            <wp:extent cx="4800600" cy="879875"/>
+            <wp:effectExtent b="0" l="0" r="0" t="0"/>
+            <wp:docPr descr="Рис. 7: Транслирование текста, поверка работоспособности" title="" id="44" name="Picture"/>
+            <a:graphic>
+              <a:graphicData uri="http://schemas.openxmlformats.org/drawingml/2006/picture">
+                <pic:pic>
+                  <pic:nvPicPr>
+                    <pic:cNvPr descr="image/рис.7.png" id="45" name="Picture"/>
+                    <pic:cNvPicPr>
+                      <a:picLocks noChangeArrowheads="1" noChangeAspect="1"/>
+                    </pic:cNvPicPr>
+                  </pic:nvPicPr>
+                  <pic:blipFill>
+                    <a:blip r:embed="rId43"/>
+                    <a:stretch>
+                      <a:fillRect/>
+                    </a:stretch>
+                  </pic:blipFill>
+                  <pic:spPr bwMode="auto">
+                    <a:xfrm>
+                      <a:off x="0" y="0"/>
+                      <a:ext cx="4800600" cy="879875"/>
+                    </a:xfrm>
+                    <a:prstGeom prst="rect">
+                      <a:avLst/>
+                    </a:prstGeom>
+                    <a:noFill/>
+                    <a:ln w="9525">
+                      <a:noFill/>
+                      <a:headEnd/>
+                      <a:tailEnd/>
+                    </a:ln>
+                  </pic:spPr>
+                </pic:pic>
+              </a:graphicData>
+            </a:graphic>
+          </wp:inline>
+        </w:drawing>
+      </w:r>
+    </w:p>
     <w:p>
       <w:pPr>
         <w:pStyle w:val="ImageCaption"/>
@@ -588,7 +720,7 @@
         <w:t xml:space="preserve">Рис. 7: Транслирование текста, поверка работоспособности</w:t>
       </w:r>
     </w:p>
-    <w:bookmarkEnd w:id="28"/>
+    <w:bookmarkEnd w:id="46"/>
     <w:p>
       <w:pPr>
         <w:pStyle w:val="Compact"/>
@@ -601,32 +733,54 @@
         <w:t xml:space="preserve">Скопируем файл in_out.asm в каталог с файлом lab5-1.asm с помощью функциональной клавиши F5.</w:t>
       </w:r>
     </w:p>
-    <w:bookmarkStart w:id="29" w:name="fig:008"/>
-    <w:tbl>
-      <w:tblPr>
-        <w:tblStyle w:val="FigureTable"/>
-        <w:tblW w:type="auto" w:w="0"/>
-        <w:jc w:val="center"/>
-        <w:tblLook w:firstRow="0" w:lastRow="0" w:firstColumn="0" w:lastColumn="0"/>
-      </w:tblPr>
-      <w:tblGrid>
-        <w:gridCol w:w="7920"/>
-      </w:tblGrid>
-      <w:tr>
-        <w:tc>
-          <w:tcPr/>
-          <w:p>
-            <w:pPr>
-              <w:pStyle w:val="Compact"/>
-              <w:jc w:val="center"/>
-            </w:pPr>
-            <w:r>
-              <w:t xml:space="preserve">Рис. 8: Перенос файла в папку lab05</w:t>
-            </w:r>
-          </w:p>
-        </w:tc>
-      </w:tr>
-    </w:tbl>
+    <w:bookmarkStart w:id="50" w:name="fig:008"/>
+    <w:p>
+      <w:pPr>
+        <w:pStyle w:val="CaptionedFigure"/>
+      </w:pPr>
+      <w:r>
+        <w:drawing>
+          <wp:inline>
+            <wp:extent cx="4800600" cy="1710213"/>
+            <wp:effectExtent b="0" l="0" r="0" t="0"/>
+            <wp:docPr descr="Рис. 8: Перенос файла в папку lab05" title="" id="48" name="Picture"/>
+            <a:graphic>
+              <a:graphicData uri="http://schemas.openxmlformats.org/drawingml/2006/picture">
+                <pic:pic>
+                  <pic:nvPicPr>
+                    <pic:cNvPr descr="image/рис.8.png" id="49" name="Picture"/>
+                    <pic:cNvPicPr>
+                      <a:picLocks noChangeArrowheads="1" noChangeAspect="1"/>
+                    </pic:cNvPicPr>
+                  </pic:nvPicPr>
+                  <pic:blipFill>
+                    <a:blip r:embed="rId47"/>
+                    <a:stretch>
+                      <a:fillRect/>
+                    </a:stretch>
+                  </pic:blipFill>
+                  <pic:spPr bwMode="auto">
+                    <a:xfrm>
+                      <a:off x="0" y="0"/>
+                      <a:ext cx="4800600" cy="1710213"/>
+                    </a:xfrm>
+                    <a:prstGeom prst="rect">
+                      <a:avLst/>
+                    </a:prstGeom>
+                    <a:noFill/>
+                    <a:ln w="9525">
+                      <a:noFill/>
+                      <a:headEnd/>
+                      <a:tailEnd/>
+                    </a:ln>
+                  </pic:spPr>
+                </pic:pic>
+              </a:graphicData>
+            </a:graphic>
+          </wp:inline>
+        </w:drawing>
+      </w:r>
+    </w:p>
     <w:p>
       <w:pPr>
         <w:pStyle w:val="ImageCaption"/>
@@ -635,7 +789,7 @@
         <w:t xml:space="preserve">Рис. 8: Перенос файла в папку lab05</w:t>
       </w:r>
     </w:p>
-    <w:bookmarkEnd w:id="29"/>
+    <w:bookmarkEnd w:id="50"/>
     <w:p>
       <w:pPr>
         <w:pStyle w:val="Compact"/>
@@ -654,32 +808,54 @@
         <w:t xml:space="preserve">1.asm с именем lab5-2.asm.</w:t>
       </w:r>
     </w:p>
-    <w:bookmarkStart w:id="30" w:name="fig:009"/>
-    <w:tbl>
-      <w:tblPr>
-        <w:tblStyle w:val="FigureTable"/>
-        <w:tblW w:type="auto" w:w="0"/>
-        <w:jc w:val="center"/>
-        <w:tblLook w:firstRow="0" w:lastRow="0" w:firstColumn="0" w:lastColumn="0"/>
-      </w:tblPr>
-      <w:tblGrid>
-        <w:gridCol w:w="7920"/>
-      </w:tblGrid>
-      <w:tr>
-        <w:tc>
-          <w:tcPr/>
-          <w:p>
-            <w:pPr>
-              <w:pStyle w:val="Compact"/>
-              <w:jc w:val="center"/>
-            </w:pPr>
-            <w:r>
-              <w:t xml:space="preserve">Рис. 9: Создание копии</w:t>
-            </w:r>
-          </w:p>
-        </w:tc>
-      </w:tr>
-    </w:tbl>
+    <w:bookmarkStart w:id="54" w:name="fig:009"/>
+    <w:p>
+      <w:pPr>
+        <w:pStyle w:val="CaptionedFigure"/>
+      </w:pPr>
+      <w:r>
+        <w:drawing>
+          <wp:inline>
+            <wp:extent cx="4800600" cy="2155510"/>
+            <wp:effectExtent b="0" l="0" r="0" t="0"/>
+            <wp:docPr descr="Рис. 9: Создание копии" title="" id="52" name="Picture"/>
+            <a:graphic>
+              <a:graphicData uri="http://schemas.openxmlformats.org/drawingml/2006/picture">
+                <pic:pic>
+                  <pic:nvPicPr>
+                    <pic:cNvPr descr="image/рис.9.png" id="53" name="Picture"/>
+                    <pic:cNvPicPr>
+                      <a:picLocks noChangeArrowheads="1" noChangeAspect="1"/>
+                    </pic:cNvPicPr>
+                  </pic:nvPicPr>
+                  <pic:blipFill>
+                    <a:blip r:embed="rId51"/>
+                    <a:stretch>
+                      <a:fillRect/>
+                    </a:stretch>
+                  </pic:blipFill>
+                  <pic:spPr bwMode="auto">
+                    <a:xfrm>
+                      <a:off x="0" y="0"/>
+                      <a:ext cx="4800600" cy="2155510"/>
+                    </a:xfrm>
+                    <a:prstGeom prst="rect">
+                      <a:avLst/>
+                    </a:prstGeom>
+                    <a:noFill/>
+                    <a:ln w="9525">
+                      <a:noFill/>
+                      <a:headEnd/>
+                      <a:tailEnd/>
+                    </a:ln>
+                  </pic:spPr>
+                </pic:pic>
+              </a:graphicData>
+            </a:graphic>
+          </wp:inline>
+        </w:drawing>
+      </w:r>
+    </w:p>
     <w:p>
       <w:pPr>
         <w:pStyle w:val="ImageCaption"/>
@@ -688,7 +864,7 @@
         <w:t xml:space="preserve">Рис. 9: Создание копии</w:t>
       </w:r>
     </w:p>
-    <w:bookmarkEnd w:id="30"/>
+    <w:bookmarkEnd w:id="54"/>
     <w:p>
       <w:pPr>
         <w:pStyle w:val="Compact"/>
@@ -701,32 +877,54 @@
         <w:t xml:space="preserve">Исправим текст программы в соответствии с листингом 6.2</w:t>
       </w:r>
     </w:p>
-    <w:bookmarkStart w:id="31" w:name="fig:010"/>
-    <w:tbl>
-      <w:tblPr>
-        <w:tblStyle w:val="FigureTable"/>
-        <w:tblW w:type="auto" w:w="0"/>
-        <w:jc w:val="center"/>
-        <w:tblLook w:firstRow="0" w:lastRow="0" w:firstColumn="0" w:lastColumn="0"/>
-      </w:tblPr>
-      <w:tblGrid>
-        <w:gridCol w:w="7920"/>
-      </w:tblGrid>
-      <w:tr>
-        <w:tc>
-          <w:tcPr/>
-          <w:p>
-            <w:pPr>
-              <w:pStyle w:val="Compact"/>
-              <w:jc w:val="center"/>
-            </w:pPr>
-            <w:r>
-              <w:t xml:space="preserve">Рис. 10: Вносение изменений в файл</w:t>
-            </w:r>
-          </w:p>
-        </w:tc>
-      </w:tr>
-    </w:tbl>
+    <w:bookmarkStart w:id="58" w:name="fig:010"/>
+    <w:p>
+      <w:pPr>
+        <w:pStyle w:val="CaptionedFigure"/>
+      </w:pPr>
+      <w:r>
+        <w:drawing>
+          <wp:inline>
+            <wp:extent cx="4800600" cy="2532263"/>
+            <wp:effectExtent b="0" l="0" r="0" t="0"/>
+            <wp:docPr descr="Рис. 10: Вносение изменений в файл" title="" id="56" name="Picture"/>
+            <a:graphic>
+              <a:graphicData uri="http://schemas.openxmlformats.org/drawingml/2006/picture">
+                <pic:pic>
+                  <pic:nvPicPr>
+                    <pic:cNvPr descr="image/рис.10.png" id="57" name="Picture"/>
+                    <pic:cNvPicPr>
+                      <a:picLocks noChangeArrowheads="1" noChangeAspect="1"/>
+                    </pic:cNvPicPr>
+                  </pic:nvPicPr>
+                  <pic:blipFill>
+                    <a:blip r:embed="rId55"/>
+                    <a:stretch>
+                      <a:fillRect/>
+                    </a:stretch>
+                  </pic:blipFill>
+                  <pic:spPr bwMode="auto">
+                    <a:xfrm>
+                      <a:off x="0" y="0"/>
+                      <a:ext cx="4800600" cy="2532263"/>
+                    </a:xfrm>
+                    <a:prstGeom prst="rect">
+                      <a:avLst/>
+                    </a:prstGeom>
+                    <a:noFill/>
+                    <a:ln w="9525">
+                      <a:noFill/>
+                      <a:headEnd/>
+                      <a:tailEnd/>
+                    </a:ln>
+                  </pic:spPr>
+                </pic:pic>
+              </a:graphicData>
+            </a:graphic>
+          </wp:inline>
+        </w:drawing>
+      </w:r>
+    </w:p>
     <w:p>
       <w:pPr>
         <w:pStyle w:val="ImageCaption"/>
@@ -735,7 +933,7 @@
         <w:t xml:space="preserve">Рис. 10: Вносение изменений в файл</w:t>
       </w:r>
     </w:p>
-    <w:bookmarkEnd w:id="31"/>
+    <w:bookmarkEnd w:id="58"/>
     <w:p>
       <w:pPr>
         <w:pStyle w:val="Compact"/>
@@ -748,32 +946,54 @@
         <w:t xml:space="preserve">Проверим, что текст был измнен</w:t>
       </w:r>
     </w:p>
-    <w:bookmarkStart w:id="32" w:name="fig:011"/>
-    <w:tbl>
-      <w:tblPr>
-        <w:tblStyle w:val="FigureTable"/>
-        <w:tblW w:type="auto" w:w="0"/>
-        <w:jc w:val="center"/>
-        <w:tblLook w:firstRow="0" w:lastRow="0" w:firstColumn="0" w:lastColumn="0"/>
-      </w:tblPr>
-      <w:tblGrid>
-        <w:gridCol w:w="7920"/>
-      </w:tblGrid>
-      <w:tr>
-        <w:tc>
-          <w:tcPr/>
-          <w:p>
-            <w:pPr>
-              <w:pStyle w:val="Compact"/>
-              <w:jc w:val="center"/>
-            </w:pPr>
-            <w:r>
-              <w:t xml:space="preserve">Рис. 11: Проверка наличия текста</w:t>
-            </w:r>
-          </w:p>
-        </w:tc>
-      </w:tr>
-    </w:tbl>
+    <w:bookmarkStart w:id="62" w:name="fig:011"/>
+    <w:p>
+      <w:pPr>
+        <w:pStyle w:val="CaptionedFigure"/>
+      </w:pPr>
+      <w:r>
+        <w:drawing>
+          <wp:inline>
+            <wp:extent cx="4800600" cy="2604915"/>
+            <wp:effectExtent b="0" l="0" r="0" t="0"/>
+            <wp:docPr descr="Рис. 11: Проверка наличия текста" title="" id="60" name="Picture"/>
+            <a:graphic>
+              <a:graphicData uri="http://schemas.openxmlformats.org/drawingml/2006/picture">
+                <pic:pic>
+                  <pic:nvPicPr>
+                    <pic:cNvPr descr="image/рис.11.png" id="61" name="Picture"/>
+                    <pic:cNvPicPr>
+                      <a:picLocks noChangeArrowheads="1" noChangeAspect="1"/>
+                    </pic:cNvPicPr>
+                  </pic:nvPicPr>
+                  <pic:blipFill>
+                    <a:blip r:embed="rId59"/>
+                    <a:stretch>
+                      <a:fillRect/>
+                    </a:stretch>
+                  </pic:blipFill>
+                  <pic:spPr bwMode="auto">
+                    <a:xfrm>
+                      <a:off x="0" y="0"/>
+                      <a:ext cx="4800600" cy="2604915"/>
+                    </a:xfrm>
+                    <a:prstGeom prst="rect">
+                      <a:avLst/>
+                    </a:prstGeom>
+                    <a:noFill/>
+                    <a:ln w="9525">
+                      <a:noFill/>
+                      <a:headEnd/>
+                      <a:tailEnd/>
+                    </a:ln>
+                  </pic:spPr>
+                </pic:pic>
+              </a:graphicData>
+            </a:graphic>
+          </wp:inline>
+        </w:drawing>
+      </w:r>
+    </w:p>
     <w:p>
       <w:pPr>
         <w:pStyle w:val="ImageCaption"/>
@@ -782,7 +1002,7 @@
         <w:t xml:space="preserve">Рис. 11: Проверка наличия текста</w:t>
       </w:r>
     </w:p>
-    <w:bookmarkEnd w:id="32"/>
+    <w:bookmarkEnd w:id="62"/>
     <w:p>
       <w:pPr>
         <w:pStyle w:val="Compact"/>
@@ -795,32 +1015,54 @@
         <w:t xml:space="preserve">Оттранслируем текст программы lab5-2.asm в объектный файл и проверим его работоспособность</w:t>
       </w:r>
     </w:p>
-    <w:bookmarkStart w:id="33" w:name="fig:012"/>
-    <w:tbl>
-      <w:tblPr>
-        <w:tblStyle w:val="FigureTable"/>
-        <w:tblW w:type="auto" w:w="0"/>
-        <w:jc w:val="center"/>
-        <w:tblLook w:firstRow="0" w:lastRow="0" w:firstColumn="0" w:lastColumn="0"/>
-      </w:tblPr>
-      <w:tblGrid>
-        <w:gridCol w:w="7920"/>
-      </w:tblGrid>
-      <w:tr>
-        <w:tc>
-          <w:tcPr/>
-          <w:p>
-            <w:pPr>
-              <w:pStyle w:val="Compact"/>
-              <w:jc w:val="center"/>
-            </w:pPr>
-            <w:r>
-              <w:t xml:space="preserve">Рис. 12: Транслирование текста, проверка работоспособности</w:t>
-            </w:r>
-          </w:p>
-        </w:tc>
-      </w:tr>
-    </w:tbl>
+    <w:bookmarkStart w:id="66" w:name="fig:012"/>
+    <w:p>
+      <w:pPr>
+        <w:pStyle w:val="CaptionedFigure"/>
+      </w:pPr>
+      <w:r>
+        <w:drawing>
+          <wp:inline>
+            <wp:extent cx="4800600" cy="998144"/>
+            <wp:effectExtent b="0" l="0" r="0" t="0"/>
+            <wp:docPr descr="Рис. 12: Транслирование текста, проверка работоспособности" title="" id="64" name="Picture"/>
+            <a:graphic>
+              <a:graphicData uri="http://schemas.openxmlformats.org/drawingml/2006/picture">
+                <pic:pic>
+                  <pic:nvPicPr>
+                    <pic:cNvPr descr="image/рис.12.png" id="65" name="Picture"/>
+                    <pic:cNvPicPr>
+                      <a:picLocks noChangeArrowheads="1" noChangeAspect="1"/>
+                    </pic:cNvPicPr>
+                  </pic:nvPicPr>
+                  <pic:blipFill>
+                    <a:blip r:embed="rId63"/>
+                    <a:stretch>
+                      <a:fillRect/>
+                    </a:stretch>
+                  </pic:blipFill>
+                  <pic:spPr bwMode="auto">
+                    <a:xfrm>
+                      <a:off x="0" y="0"/>
+                      <a:ext cx="4800600" cy="998144"/>
+                    </a:xfrm>
+                    <a:prstGeom prst="rect">
+                      <a:avLst/>
+                    </a:prstGeom>
+                    <a:noFill/>
+                    <a:ln w="9525">
+                      <a:noFill/>
+                      <a:headEnd/>
+                      <a:tailEnd/>
+                    </a:ln>
+                  </pic:spPr>
+                </pic:pic>
+              </a:graphicData>
+            </a:graphic>
+          </wp:inline>
+        </w:drawing>
+      </w:r>
+    </w:p>
     <w:p>
       <w:pPr>
         <w:pStyle w:val="ImageCaption"/>
@@ -829,7 +1071,7 @@
         <w:t xml:space="preserve">Рис. 12: Транслирование текста, проверка работоспособности</w:t>
       </w:r>
     </w:p>
-    <w:bookmarkEnd w:id="33"/>
+    <w:bookmarkEnd w:id="66"/>
     <w:p>
       <w:pPr>
         <w:pStyle w:val="Compact"/>
@@ -884,32 +1126,54 @@
         <w:t xml:space="preserve">вывести введённую строку на экран.</w:t>
       </w:r>
     </w:p>
-    <w:bookmarkStart w:id="34" w:name="fig:013"/>
-    <w:tbl>
-      <w:tblPr>
-        <w:tblStyle w:val="FigureTable"/>
-        <w:tblW w:type="auto" w:w="0"/>
-        <w:jc w:val="center"/>
-        <w:tblLook w:firstRow="0" w:lastRow="0" w:firstColumn="0" w:lastColumn="0"/>
-      </w:tblPr>
-      <w:tblGrid>
-        <w:gridCol w:w="7920"/>
-      </w:tblGrid>
-      <w:tr>
-        <w:tc>
-          <w:tcPr/>
-          <w:p>
-            <w:pPr>
-              <w:pStyle w:val="Compact"/>
-              <w:jc w:val="center"/>
-            </w:pPr>
-            <w:r>
-              <w:t xml:space="preserve">Рис. 13: Проверка файлаЗ</w:t>
-            </w:r>
-          </w:p>
-        </w:tc>
-      </w:tr>
-    </w:tbl>
+    <w:bookmarkStart w:id="70" w:name="fig:013"/>
+    <w:p>
+      <w:pPr>
+        <w:pStyle w:val="CaptionedFigure"/>
+      </w:pPr>
+      <w:r>
+        <w:drawing>
+          <wp:inline>
+            <wp:extent cx="4800600" cy="2677693"/>
+            <wp:effectExtent b="0" l="0" r="0" t="0"/>
+            <wp:docPr descr="Рис. 13: Проверка файлаЗ" title="" id="68" name="Picture"/>
+            <a:graphic>
+              <a:graphicData uri="http://schemas.openxmlformats.org/drawingml/2006/picture">
+                <pic:pic>
+                  <pic:nvPicPr>
+                    <pic:cNvPr descr="image/рис.13.png" id="69" name="Picture"/>
+                    <pic:cNvPicPr>
+                      <a:picLocks noChangeArrowheads="1" noChangeAspect="1"/>
+                    </pic:cNvPicPr>
+                  </pic:nvPicPr>
+                  <pic:blipFill>
+                    <a:blip r:embed="rId67"/>
+                    <a:stretch>
+                      <a:fillRect/>
+                    </a:stretch>
+                  </pic:blipFill>
+                  <pic:spPr bwMode="auto">
+                    <a:xfrm>
+                      <a:off x="0" y="0"/>
+                      <a:ext cx="4800600" cy="2677693"/>
+                    </a:xfrm>
+                    <a:prstGeom prst="rect">
+                      <a:avLst/>
+                    </a:prstGeom>
+                    <a:noFill/>
+                    <a:ln w="9525">
+                      <a:noFill/>
+                      <a:headEnd/>
+                      <a:tailEnd/>
+                    </a:ln>
+                  </pic:spPr>
+                </pic:pic>
+              </a:graphicData>
+            </a:graphic>
+          </wp:inline>
+        </w:drawing>
+      </w:r>
+    </w:p>
     <w:p>
       <w:pPr>
         <w:pStyle w:val="ImageCaption"/>
@@ -918,7 +1182,7 @@
         <w:t xml:space="preserve">Рис. 13: Проверка файлаЗ</w:t>
       </w:r>
     </w:p>
-    <w:bookmarkEnd w:id="34"/>
+    <w:bookmarkEnd w:id="70"/>
     <w:p>
       <w:pPr>
         <w:pStyle w:val="Compact"/>
@@ -931,32 +1195,54 @@
         <w:t xml:space="preserve">Оттранслируем текст программы в объектный файл</w:t>
       </w:r>
     </w:p>
-    <w:bookmarkStart w:id="35" w:name="fig:014"/>
-    <w:tbl>
-      <w:tblPr>
-        <w:tblStyle w:val="FigureTable"/>
-        <w:tblW w:type="auto" w:w="0"/>
-        <w:jc w:val="center"/>
-        <w:tblLook w:firstRow="0" w:lastRow="0" w:firstColumn="0" w:lastColumn="0"/>
-      </w:tblPr>
-      <w:tblGrid>
-        <w:gridCol w:w="7920"/>
-      </w:tblGrid>
-      <w:tr>
-        <w:tc>
-          <w:tcPr/>
-          <w:p>
-            <w:pPr>
-              <w:pStyle w:val="Compact"/>
-              <w:jc w:val="center"/>
-            </w:pPr>
-            <w:r>
-              <w:t xml:space="preserve">Рис. 14: транслирование текста в файл</w:t>
-            </w:r>
-          </w:p>
-        </w:tc>
-      </w:tr>
-    </w:tbl>
+    <w:bookmarkStart w:id="74" w:name="fig:014"/>
+    <w:p>
+      <w:pPr>
+        <w:pStyle w:val="CaptionedFigure"/>
+      </w:pPr>
+      <w:r>
+        <w:drawing>
+          <wp:inline>
+            <wp:extent cx="4800600" cy="367104"/>
+            <wp:effectExtent b="0" l="0" r="0" t="0"/>
+            <wp:docPr descr="Рис. 14: транслирование текста в файл" title="" id="72" name="Picture"/>
+            <a:graphic>
+              <a:graphicData uri="http://schemas.openxmlformats.org/drawingml/2006/picture">
+                <pic:pic>
+                  <pic:nvPicPr>
+                    <pic:cNvPr descr="image/рис.14.png" id="73" name="Picture"/>
+                    <pic:cNvPicPr>
+                      <a:picLocks noChangeArrowheads="1" noChangeAspect="1"/>
+                    </pic:cNvPicPr>
+                  </pic:nvPicPr>
+                  <pic:blipFill>
+                    <a:blip r:embed="rId71"/>
+                    <a:stretch>
+                      <a:fillRect/>
+                    </a:stretch>
+                  </pic:blipFill>
+                  <pic:spPr bwMode="auto">
+                    <a:xfrm>
+                      <a:off x="0" y="0"/>
+                      <a:ext cx="4800600" cy="367104"/>
+                    </a:xfrm>
+                    <a:prstGeom prst="rect">
+                      <a:avLst/>
+                    </a:prstGeom>
+                    <a:noFill/>
+                    <a:ln w="9525">
+                      <a:noFill/>
+                      <a:headEnd/>
+                      <a:tailEnd/>
+                    </a:ln>
+                  </pic:spPr>
+                </pic:pic>
+              </a:graphicData>
+            </a:graphic>
+          </wp:inline>
+        </w:drawing>
+      </w:r>
+    </w:p>
     <w:p>
       <w:pPr>
         <w:pStyle w:val="ImageCaption"/>
@@ -965,7 +1251,7 @@
         <w:t xml:space="preserve">Рис. 14: транслирование текста в файл</w:t>
       </w:r>
     </w:p>
-    <w:bookmarkEnd w:id="35"/>
+    <w:bookmarkEnd w:id="74"/>
     <w:p>
       <w:pPr>
         <w:pStyle w:val="Compact"/>
@@ -978,32 +1264,54 @@
         <w:t xml:space="preserve">Внесём изменения в текст программы в файле lab5.asm</w:t>
       </w:r>
     </w:p>
-    <w:bookmarkStart w:id="36" w:name="fig:015"/>
-    <w:tbl>
-      <w:tblPr>
-        <w:tblStyle w:val="FigureTable"/>
-        <w:tblW w:type="auto" w:w="0"/>
-        <w:jc w:val="center"/>
-        <w:tblLook w:firstRow="0" w:lastRow="0" w:firstColumn="0" w:lastColumn="0"/>
-      </w:tblPr>
-      <w:tblGrid>
-        <w:gridCol w:w="7920"/>
-      </w:tblGrid>
-      <w:tr>
-        <w:tc>
-          <w:tcPr/>
-          <w:p>
-            <w:pPr>
-              <w:pStyle w:val="Compact"/>
-              <w:jc w:val="center"/>
-            </w:pPr>
-            <w:r>
-              <w:t xml:space="preserve">Рис. 15: Проверка работоспособности</w:t>
-            </w:r>
-          </w:p>
-        </w:tc>
-      </w:tr>
-    </w:tbl>
+    <w:bookmarkStart w:id="78" w:name="fig:015"/>
+    <w:p>
+      <w:pPr>
+        <w:pStyle w:val="CaptionedFigure"/>
+      </w:pPr>
+      <w:r>
+        <w:drawing>
+          <wp:inline>
+            <wp:extent cx="4800600" cy="1017686"/>
+            <wp:effectExtent b="0" l="0" r="0" t="0"/>
+            <wp:docPr descr="Рис. 15: Проверка работоспособности" title="" id="76" name="Picture"/>
+            <a:graphic>
+              <a:graphicData uri="http://schemas.openxmlformats.org/drawingml/2006/picture">
+                <pic:pic>
+                  <pic:nvPicPr>
+                    <pic:cNvPr descr="image/рис.15.png" id="77" name="Picture"/>
+                    <pic:cNvPicPr>
+                      <a:picLocks noChangeArrowheads="1" noChangeAspect="1"/>
+                    </pic:cNvPicPr>
+                  </pic:nvPicPr>
+                  <pic:blipFill>
+                    <a:blip r:embed="rId75"/>
+                    <a:stretch>
+                      <a:fillRect/>
+                    </a:stretch>
+                  </pic:blipFill>
+                  <pic:spPr bwMode="auto">
+                    <a:xfrm>
+                      <a:off x="0" y="0"/>
+                      <a:ext cx="4800600" cy="1017686"/>
+                    </a:xfrm>
+                    <a:prstGeom prst="rect">
+                      <a:avLst/>
+                    </a:prstGeom>
+                    <a:noFill/>
+                    <a:ln w="9525">
+                      <a:noFill/>
+                      <a:headEnd/>
+                      <a:tailEnd/>
+                    </a:ln>
+                  </pic:spPr>
+                </pic:pic>
+              </a:graphicData>
+            </a:graphic>
+          </wp:inline>
+        </w:drawing>
+      </w:r>
+    </w:p>
     <w:p>
       <w:pPr>
         <w:pStyle w:val="ImageCaption"/>
@@ -1012,9 +1320,9 @@
         <w:t xml:space="preserve">Рис. 15: Проверка работоспособности</w:t>
       </w:r>
     </w:p>
-    <w:bookmarkEnd w:id="36"/>
-    <w:bookmarkEnd w:id="37"/>
-    <w:bookmarkStart w:id="38" w:name="выводы"/>
+    <w:bookmarkEnd w:id="78"/>
+    <w:bookmarkEnd w:id="79"/>
+    <w:bookmarkStart w:id="80" w:name="выводы"/>
     <w:p>
       <w:pPr>
         <w:pStyle w:val="Heading1"/>
@@ -1052,7 +1360,7 @@
         <w:t xml:space="preserve">помощью работать с файлами (Создание, переименовывание, копирование, перемещение, удаление, и тд.)</w:t>
       </w:r>
     </w:p>
-    <w:bookmarkEnd w:id="38"/>
+    <w:bookmarkEnd w:id="80"/>
     <w:sectPr/>
   </w:body>
 </w:document>
